--- a/jbono_MEMOIRE_072-Filmographie.docx
+++ b/jbono_MEMOIRE_072-Filmographie.docx
@@ -475,6 +475,7 @@
           <w:rFonts w:cs="Times New Roman"/>
           <w:b/>
           <w:color w:val="000000"/>
+          <w:lang w:val="en-GB"/>
         </w:rPr>
       </w:pPr>
       <w:r>
@@ -482,6 +483,7 @@
           <w:rFonts w:cs="Times New Roman"/>
           <w:b/>
           <w:color w:val="000000"/>
+          <w:lang w:val="en-GB"/>
         </w:rPr>
         <w:t xml:space="preserve">Remakes </w:t>
       </w:r>
@@ -490,6 +492,7 @@
           <w:rFonts w:cs="Times New Roman"/>
           <w:b/>
           <w:color w:val="000000"/>
+          <w:lang w:val="en-GB"/>
         </w:rPr>
         <w:t>« </w:t>
       </w:r>
@@ -498,6 +501,7 @@
           <w:rFonts w:cs="Times New Roman"/>
           <w:b/>
           <w:color w:val="000000"/>
+          <w:lang w:val="en-GB"/>
         </w:rPr>
         <w:t>non-officiels</w:t>
       </w:r>
@@ -506,6 +510,7 @@
           <w:rFonts w:cs="Times New Roman"/>
           <w:b/>
           <w:color w:val="000000"/>
+          <w:lang w:val="en-GB"/>
         </w:rPr>
         <w:t> »</w:t>
       </w:r>
@@ -514,6 +519,7 @@
           <w:rFonts w:cs="Times New Roman"/>
           <w:b/>
           <w:color w:val="000000"/>
+          <w:lang w:val="en-GB"/>
         </w:rPr>
         <w:t> :</w:t>
       </w:r>
@@ -524,6 +530,7 @@
           <w:rFonts w:cs="Times New Roman"/>
           <w:b/>
           <w:color w:val="000000"/>
+          <w:lang w:val="en-GB"/>
         </w:rPr>
       </w:pPr>
     </w:p>
@@ -610,6 +617,7 @@
           <w:rFonts w:cs="Times New Roman"/>
           <w:b/>
           <w:color w:val="000000"/>
+          <w:lang w:val="en-GB"/>
         </w:rPr>
       </w:pPr>
     </w:p>
@@ -830,24 +838,24 @@
         <w:rPr>
           <w:rFonts w:cs="Times New Roman"/>
           <w:color w:val="000000"/>
-          <w:lang w:val="fr-CH"/>
-        </w:rPr>
-      </w:pPr>
-    </w:p>
-    <w:p>
-      <w:pPr>
-        <w:rPr>
-          <w:rFonts w:cs="Times New Roman"/>
-          <w:color w:val="000000"/>
-          <w:lang w:val="fr-CH"/>
-        </w:rPr>
-      </w:pPr>
-      <w:r>
-        <w:rPr>
-          <w:rFonts w:cs="Times New Roman"/>
-          <w:i/>
-          <w:color w:val="000000"/>
-          <w:lang w:val="fr-CH"/>
+          <w:lang w:val="en-GB"/>
+        </w:rPr>
+      </w:pPr>
+    </w:p>
+    <w:p>
+      <w:pPr>
+        <w:rPr>
+          <w:rFonts w:cs="Times New Roman"/>
+          <w:color w:val="000000"/>
+          <w:lang w:val="en-GB"/>
+        </w:rPr>
+      </w:pPr>
+      <w:r>
+        <w:rPr>
+          <w:rFonts w:cs="Times New Roman"/>
+          <w:i/>
+          <w:color w:val="000000"/>
+          <w:lang w:val="en-GB"/>
         </w:rPr>
         <w:t>Quatermass and the Pit</w:t>
       </w:r>
@@ -855,7 +863,7 @@
         <w:rPr>
           <w:rFonts w:cs="Times New Roman"/>
           <w:color w:val="000000"/>
-          <w:lang w:val="fr-CH"/>
+          <w:lang w:val="en-GB"/>
         </w:rPr>
         <w:t xml:space="preserve"> (</w:t>
       </w:r>
@@ -864,7 +872,7 @@
           <w:rFonts w:cs="Times New Roman"/>
           <w:i/>
           <w:color w:val="000000"/>
-          <w:lang w:val="fr-CH"/>
+          <w:lang w:val="en-GB"/>
         </w:rPr>
         <w:t>Les Monstres de l'espace</w:t>
       </w:r>
@@ -872,6 +880,128 @@
         <w:rPr>
           <w:rFonts w:cs="Times New Roman"/>
           <w:color w:val="000000"/>
+          <w:lang w:val="en-GB"/>
+        </w:rPr>
+        <w:t>), Roy Ward Baker, 1967.</w:t>
+      </w:r>
+    </w:p>
+    <w:p>
+      <w:pPr>
+        <w:rPr>
+          <w:rFonts w:cs="Times New Roman"/>
+          <w:color w:val="000000"/>
+          <w:lang w:val="en-GB"/>
+        </w:rPr>
+      </w:pPr>
+    </w:p>
+    <w:p>
+      <w:pPr>
+        <w:rPr>
+          <w:rFonts w:cs="Times New Roman"/>
+          <w:color w:val="000000"/>
+          <w:lang w:val="en-GB"/>
+        </w:rPr>
+      </w:pPr>
+      <w:r>
+        <w:rPr>
+          <w:rFonts w:cs="Times New Roman"/>
+          <w:i/>
+          <w:color w:val="000000"/>
+          <w:lang w:val="en-GB"/>
+        </w:rPr>
+        <w:t xml:space="preserve">The Stepford Wives </w:t>
+      </w:r>
+      <w:r>
+        <w:rPr>
+          <w:rFonts w:cs="Times New Roman"/>
+          <w:color w:val="000000"/>
+          <w:lang w:val="en-GB"/>
+        </w:rPr>
+        <w:t>(</w:t>
+      </w:r>
+      <w:r>
+        <w:rPr>
+          <w:rFonts w:cs="Times New Roman"/>
+          <w:i/>
+          <w:color w:val="000000"/>
+          <w:lang w:val="en-GB"/>
+        </w:rPr>
+        <w:t xml:space="preserve">Les femmes de </w:t>
+      </w:r>
+      <w:r>
+        <w:rPr>
+          <w:rFonts w:cs="Times New Roman"/>
+          <w:i/>
+          <w:color w:val="000000"/>
+          <w:lang w:val="en-GB"/>
+        </w:rPr>
+        <w:t>S</w:t>
+      </w:r>
+      <w:r>
+        <w:rPr>
+          <w:rFonts w:cs="Times New Roman"/>
+          <w:i/>
+          <w:color w:val="000000"/>
+          <w:lang w:val="en-GB"/>
+        </w:rPr>
+        <w:t>tepford</w:t>
+      </w:r>
+      <w:r>
+        <w:rPr>
+          <w:rFonts w:cs="Times New Roman"/>
+          <w:color w:val="000000"/>
+          <w:lang w:val="en-GB"/>
+        </w:rPr>
+        <w:t>), Bryan Forbes, 1975.</w:t>
+      </w:r>
+    </w:p>
+    <w:p>
+      <w:pPr>
+        <w:rPr>
+          <w:rFonts w:cs="Times New Roman"/>
+          <w:color w:val="000000"/>
+          <w:lang w:val="en-GB"/>
+        </w:rPr>
+      </w:pPr>
+    </w:p>
+    <w:p>
+      <w:pPr>
+        <w:rPr>
+          <w:rFonts w:cs="Times New Roman"/>
+          <w:color w:val="000000"/>
+          <w:lang w:val="fr-CH"/>
+        </w:rPr>
+      </w:pPr>
+      <w:r>
+        <w:rPr>
+          <w:rFonts w:cs="Times New Roman"/>
+          <w:i/>
+          <w:color w:val="000000"/>
+          <w:lang w:val="fr-CH"/>
+        </w:rPr>
+        <w:t xml:space="preserve">Strange Invaders </w:t>
+      </w:r>
+      <w:r>
+        <w:rPr>
+          <w:rFonts w:cs="Times New Roman"/>
+          <w:color w:val="000000"/>
+          <w:lang w:val="fr-CH"/>
+        </w:rPr>
+        <w:t>(</w:t>
+      </w:r>
+      <w:r>
+        <w:rPr>
+          <w:rFonts w:cs="Times New Roman"/>
+          <w:i/>
+          <w:color w:val="000000"/>
+          <w:lang w:val="fr-CH"/>
+        </w:rPr>
+        <w:t>Les envahisseurs sont parmi nous</w:t>
+      </w:r>
+      <w:r>
+        <w:rPr>
+          <w:rFonts w:cs="Times New Roman"/>
+          <w:color w:val="000000"/>
           <w:lang w:val="fr-CH"/>
         </w:rPr>
         <w:t xml:space="preserve">), </w:t>
@@ -882,15 +1012,151 @@
           <w:color w:val="000000"/>
           <w:lang w:val="fr-CH"/>
         </w:rPr>
-        <w:t>Roy Ward Baker</w:t>
-      </w:r>
-      <w:r>
-        <w:rPr>
-          <w:rFonts w:cs="Times New Roman"/>
-          <w:color w:val="000000"/>
-          <w:lang w:val="fr-CH"/>
-        </w:rPr>
-        <w:t>, 1967.</w:t>
+        <w:t>Michael Laughlin</w:t>
+      </w:r>
+      <w:r>
+        <w:rPr>
+          <w:rFonts w:cs="Times New Roman"/>
+          <w:color w:val="000000"/>
+          <w:lang w:val="fr-CH"/>
+        </w:rPr>
+        <w:t>, 1983.</w:t>
+      </w:r>
+    </w:p>
+    <w:p>
+      <w:pPr>
+        <w:rPr>
+          <w:rFonts w:cs="Times New Roman"/>
+          <w:color w:val="000000"/>
+          <w:lang w:val="fr-CH"/>
+        </w:rPr>
+      </w:pPr>
+    </w:p>
+    <w:p>
+      <w:pPr>
+        <w:rPr>
+          <w:rFonts w:cs="Times New Roman"/>
+          <w:color w:val="000000"/>
+          <w:lang w:val="fr-CH"/>
+        </w:rPr>
+      </w:pPr>
+      <w:r>
+        <w:rPr>
+          <w:rFonts w:cs="Times New Roman"/>
+          <w:i/>
+          <w:color w:val="000000"/>
+          <w:lang w:val="fr-CH"/>
+        </w:rPr>
+        <w:t>The Faculty</w:t>
+      </w:r>
+      <w:r>
+        <w:rPr>
+          <w:rFonts w:cs="Times New Roman"/>
+          <w:color w:val="000000"/>
+          <w:lang w:val="fr-CH"/>
+        </w:rPr>
+        <w:t xml:space="preserve">, </w:t>
+      </w:r>
+      <w:r>
+        <w:rPr>
+          <w:rFonts w:cs="Times New Roman"/>
+          <w:color w:val="000000"/>
+          <w:lang w:val="fr-CH"/>
+        </w:rPr>
+        <w:t>Robert Rodriguez</w:t>
+      </w:r>
+      <w:r>
+        <w:rPr>
+          <w:rFonts w:cs="Times New Roman"/>
+          <w:color w:val="000000"/>
+          <w:lang w:val="fr-CH"/>
+        </w:rPr>
+        <w:t>, 1998.</w:t>
+      </w:r>
+    </w:p>
+    <w:p>
+      <w:pPr>
+        <w:rPr>
+          <w:rFonts w:cs="Times New Roman"/>
+          <w:color w:val="000000"/>
+          <w:lang w:val="fr-CH"/>
+        </w:rPr>
+      </w:pPr>
+    </w:p>
+    <w:p>
+      <w:pPr>
+        <w:rPr>
+          <w:rFonts w:cs="Times New Roman"/>
+          <w:color w:val="000000"/>
+          <w:lang w:val="fr-CH"/>
+        </w:rPr>
+      </w:pPr>
+      <w:r>
+        <w:rPr>
+          <w:rFonts w:cs="Times New Roman"/>
+          <w:i/>
+          <w:color w:val="000000"/>
+          <w:lang w:val="fr-CH"/>
+        </w:rPr>
+        <w:t>The Puppet Masters</w:t>
+      </w:r>
+      <w:r>
+        <w:rPr>
+          <w:rFonts w:cs="Times New Roman"/>
+          <w:i/>
+          <w:color w:val="000000"/>
+          <w:lang w:val="fr-CH"/>
+        </w:rPr>
+        <w:t xml:space="preserve"> </w:t>
+      </w:r>
+      <w:r>
+        <w:rPr>
+          <w:rFonts w:cs="Times New Roman"/>
+          <w:color w:val="000000"/>
+          <w:lang w:val="fr-CH"/>
+        </w:rPr>
+        <w:t>(</w:t>
+      </w:r>
+      <w:r>
+        <w:rPr>
+          <w:rFonts w:cs="Times New Roman"/>
+          <w:i/>
+          <w:color w:val="000000"/>
+          <w:lang w:val="fr-CH"/>
+        </w:rPr>
+        <w:t>Les Maîtres du monde</w:t>
+      </w:r>
+      <w:r>
+        <w:rPr>
+          <w:rFonts w:cs="Times New Roman"/>
+          <w:color w:val="000000"/>
+          <w:lang w:val="fr-CH"/>
+        </w:rPr>
+        <w:t xml:space="preserve">), </w:t>
+      </w:r>
+      <w:r>
+        <w:rPr>
+          <w:rFonts w:cs="Times New Roman"/>
+          <w:color w:val="000000"/>
+          <w:lang w:val="fr-CH"/>
+        </w:rPr>
+        <w:t>Stuart Orme</w:t>
+      </w:r>
+      <w:r>
+        <w:rPr>
+          <w:rFonts w:cs="Times New Roman"/>
+          <w:color w:val="000000"/>
+          <w:lang w:val="fr-CH"/>
+        </w:rPr>
+        <w:t>, 1994</w:t>
+      </w:r>
+      <w:r>
+        <w:rPr>
+          <w:rFonts w:cs="Times New Roman"/>
+          <w:color w:val="000000"/>
+          <w:lang w:val="fr-CH"/>
+        </w:rPr>
+        <w:t>.</w:t>
       </w:r>
     </w:p>
     <w:p>
@@ -943,25 +1209,248 @@
           <w:color w:val="000000"/>
           <w:lang w:val="fr-CH"/>
         </w:rPr>
-        <w:t xml:space="preserve">Les femmes de </w:t>
-      </w:r>
-      <w:r>
-        <w:rPr>
-          <w:rFonts w:cs="Times New Roman"/>
-          <w:i/>
-          <w:color w:val="000000"/>
-          <w:lang w:val="fr-CH"/>
-        </w:rPr>
-        <w:t>S</w:t>
-      </w:r>
-      <w:r>
-        <w:rPr>
-          <w:rFonts w:cs="Times New Roman"/>
-          <w:i/>
-          <w:color w:val="000000"/>
-          <w:lang w:val="fr-CH"/>
-        </w:rPr>
-        <w:t>tepford</w:t>
+        <w:t>Et l'homme créa la femme</w:t>
+      </w:r>
+      <w:r>
+        <w:rPr>
+          <w:rFonts w:cs="Times New Roman"/>
+          <w:color w:val="000000"/>
+          <w:lang w:val="fr-CH"/>
+        </w:rPr>
+        <w:t>), Frank Oz, 2004.</w:t>
+      </w:r>
+    </w:p>
+    <w:p>
+      <w:pPr>
+        <w:rPr>
+          <w:rFonts w:cs="Times New Roman"/>
+          <w:color w:val="000000"/>
+          <w:lang w:val="fr-CH"/>
+        </w:rPr>
+      </w:pPr>
+    </w:p>
+    <w:p>
+      <w:pPr>
+        <w:rPr>
+          <w:rFonts w:cs="Times New Roman"/>
+          <w:b/>
+          <w:color w:val="000000"/>
+        </w:rPr>
+      </w:pPr>
+    </w:p>
+    <w:p>
+      <w:pPr>
+        <w:rPr>
+          <w:rFonts w:cs="Times New Roman"/>
+          <w:b/>
+          <w:color w:val="000000"/>
+        </w:rPr>
+      </w:pPr>
+    </w:p>
+    <w:p>
+      <w:pPr>
+        <w:rPr>
+          <w:rFonts w:cs="Times New Roman"/>
+          <w:b/>
+          <w:color w:val="000000"/>
+        </w:rPr>
+      </w:pPr>
+      <w:bookmarkStart w:id="0" w:name="_GoBack"/>
+      <w:bookmarkEnd w:id="0"/>
+      <w:r>
+        <w:rPr>
+          <w:rFonts w:cs="Times New Roman"/>
+          <w:b/>
+          <w:color w:val="000000"/>
+        </w:rPr>
+        <w:lastRenderedPageBreak/>
+        <w:t>Série</w:t>
+      </w:r>
+      <w:r>
+        <w:rPr>
+          <w:rFonts w:cs="Times New Roman"/>
+          <w:b/>
+          <w:color w:val="000000"/>
+        </w:rPr>
+        <w:t>s</w:t>
+      </w:r>
+      <w:r>
+        <w:rPr>
+          <w:rFonts w:cs="Times New Roman"/>
+          <w:b/>
+          <w:color w:val="000000"/>
+        </w:rPr>
+        <w:t xml:space="preserve"> ou épisode</w:t>
+      </w:r>
+      <w:r>
+        <w:rPr>
+          <w:rFonts w:cs="Times New Roman"/>
+          <w:b/>
+          <w:color w:val="000000"/>
+        </w:rPr>
+        <w:t>s</w:t>
+      </w:r>
+      <w:r>
+        <w:rPr>
+          <w:rFonts w:cs="Times New Roman"/>
+          <w:b/>
+          <w:color w:val="000000"/>
+        </w:rPr>
+        <w:t xml:space="preserve"> TV</w:t>
+      </w:r>
+      <w:r>
+        <w:rPr>
+          <w:rFonts w:cs="Times New Roman"/>
+          <w:b/>
+          <w:color w:val="000000"/>
+        </w:rPr>
+        <w:t xml:space="preserve"> lié</w:t>
+      </w:r>
+      <w:r>
+        <w:rPr>
+          <w:rFonts w:cs="Times New Roman"/>
+          <w:b/>
+          <w:color w:val="000000"/>
+        </w:rPr>
+        <w:t>s</w:t>
+      </w:r>
+      <w:r>
+        <w:rPr>
+          <w:rFonts w:cs="Times New Roman"/>
+          <w:b/>
+          <w:color w:val="000000"/>
+        </w:rPr>
+        <w:t xml:space="preserve"> thématiquement :</w:t>
+      </w:r>
+    </w:p>
+    <w:p>
+      <w:pPr>
+        <w:rPr>
+          <w:rFonts w:cs="Times New Roman"/>
+          <w:color w:val="000000"/>
+          <w:lang w:val="fr-CH"/>
+        </w:rPr>
+      </w:pPr>
+    </w:p>
+    <w:p>
+      <w:pPr>
+        <w:rPr>
+          <w:rFonts w:cs="Times New Roman"/>
+          <w:color w:val="000000"/>
+          <w:lang w:val="en-GB"/>
+        </w:rPr>
+      </w:pPr>
+      <w:r>
+        <w:rPr>
+          <w:rFonts w:cs="Times New Roman"/>
+          <w:i/>
+          <w:color w:val="000000"/>
+          <w:lang w:val="en-GB"/>
+        </w:rPr>
+        <w:t>Quatermass II</w:t>
+      </w:r>
+      <w:r>
+        <w:rPr>
+          <w:rFonts w:cs="Times New Roman"/>
+          <w:color w:val="000000"/>
+          <w:lang w:val="en-GB"/>
+        </w:rPr>
+        <w:t>, Nigel Kneale, BBC, 1955.</w:t>
+      </w:r>
+    </w:p>
+    <w:p>
+      <w:pPr>
+        <w:rPr>
+          <w:rFonts w:cs="Times New Roman"/>
+          <w:color w:val="000000"/>
+          <w:lang w:val="en-US"/>
+        </w:rPr>
+      </w:pPr>
+    </w:p>
+    <w:p>
+      <w:pPr>
+        <w:rPr>
+          <w:rFonts w:cs="Times New Roman"/>
+          <w:color w:val="000000"/>
+          <w:lang w:val="en-US"/>
+        </w:rPr>
+      </w:pPr>
+      <w:r>
+        <w:rPr>
+          <w:rFonts w:cs="Times New Roman"/>
+          <w:i/>
+          <w:color w:val="000000"/>
+          <w:lang w:val="en-US"/>
+        </w:rPr>
+        <w:t>Quatermass and the Pit</w:t>
+      </w:r>
+      <w:r>
+        <w:rPr>
+          <w:rFonts w:cs="Times New Roman"/>
+          <w:color w:val="000000"/>
+          <w:lang w:val="en-US"/>
+        </w:rPr>
+        <w:t xml:space="preserve">, </w:t>
+      </w:r>
+      <w:r>
+        <w:rPr>
+          <w:rFonts w:cs="Times New Roman"/>
+          <w:color w:val="000000"/>
+          <w:lang w:val="en-US"/>
+        </w:rPr>
+        <w:t>Nigel Kneale</w:t>
+      </w:r>
+      <w:r>
+        <w:rPr>
+          <w:rFonts w:cs="Times New Roman"/>
+          <w:color w:val="000000"/>
+          <w:lang w:val="en-US"/>
+        </w:rPr>
+        <w:t>, BBC, 1958-1959.</w:t>
+      </w:r>
+    </w:p>
+    <w:p>
+      <w:pPr>
+        <w:rPr>
+          <w:rFonts w:cs="Times New Roman"/>
+          <w:color w:val="000000"/>
+          <w:lang w:val="en-US"/>
+        </w:rPr>
+      </w:pPr>
+    </w:p>
+    <w:p>
+      <w:pPr>
+        <w:rPr>
+          <w:rFonts w:cs="Times New Roman"/>
+          <w:color w:val="000000"/>
+          <w:lang w:val="fr-CH"/>
+        </w:rPr>
+      </w:pPr>
+      <w:r>
+        <w:rPr>
+          <w:rFonts w:cs="Times New Roman"/>
+          <w:i/>
+          <w:color w:val="000000"/>
+          <w:lang w:val="fr-CH"/>
+        </w:rPr>
+        <w:t>The Outer Limits</w:t>
+      </w:r>
+      <w:r>
+        <w:rPr>
+          <w:rFonts w:cs="Times New Roman"/>
+          <w:color w:val="000000"/>
+          <w:lang w:val="fr-CH"/>
+        </w:rPr>
+        <w:t xml:space="preserve"> (</w:t>
+      </w:r>
+      <w:r>
+        <w:rPr>
+          <w:rFonts w:cs="Times New Roman"/>
+          <w:i/>
+          <w:color w:val="000000"/>
+          <w:lang w:val="fr-CH"/>
+        </w:rPr>
+        <w:t>Au-delà du réel</w:t>
       </w:r>
       <w:r>
         <w:rPr>
@@ -977,116 +1466,142 @@
           <w:color w:val="000000"/>
           <w:lang w:val="fr-CH"/>
         </w:rPr>
-        <w:t>Bryan Forbes</w:t>
-      </w:r>
-      <w:r>
-        <w:rPr>
-          <w:rFonts w:cs="Times New Roman"/>
-          <w:color w:val="000000"/>
-          <w:lang w:val="fr-CH"/>
-        </w:rPr>
-        <w:t>, 1975.</w:t>
-      </w:r>
-    </w:p>
-    <w:p>
-      <w:pPr>
-        <w:rPr>
-          <w:rFonts w:cs="Times New Roman"/>
-          <w:color w:val="000000"/>
-          <w:lang w:val="fr-CH"/>
-        </w:rPr>
-      </w:pPr>
-    </w:p>
-    <w:p>
-      <w:pPr>
-        <w:rPr>
-          <w:rFonts w:cs="Times New Roman"/>
-          <w:color w:val="000000"/>
-          <w:lang w:val="fr-CH"/>
-        </w:rPr>
-      </w:pPr>
-      <w:r>
-        <w:rPr>
-          <w:rFonts w:cs="Times New Roman"/>
-          <w:i/>
-          <w:color w:val="000000"/>
-          <w:lang w:val="fr-CH"/>
-        </w:rPr>
-        <w:t xml:space="preserve">Strange Invaders </w:t>
-      </w:r>
-      <w:r>
-        <w:rPr>
-          <w:rFonts w:cs="Times New Roman"/>
-          <w:color w:val="000000"/>
-          <w:lang w:val="fr-CH"/>
-        </w:rPr>
-        <w:t>(</w:t>
-      </w:r>
-      <w:r>
-        <w:rPr>
-          <w:rFonts w:cs="Times New Roman"/>
-          <w:i/>
-          <w:color w:val="000000"/>
-          <w:lang w:val="fr-CH"/>
-        </w:rPr>
-        <w:t>Les envahisseurs sont parmi nous</w:t>
-      </w:r>
-      <w:r>
-        <w:rPr>
-          <w:rFonts w:cs="Times New Roman"/>
-          <w:color w:val="000000"/>
-          <w:lang w:val="fr-CH"/>
-        </w:rPr>
-        <w:t xml:space="preserve">), </w:t>
-      </w:r>
-      <w:r>
-        <w:rPr>
-          <w:rFonts w:cs="Times New Roman"/>
-          <w:color w:val="000000"/>
-          <w:lang w:val="fr-CH"/>
-        </w:rPr>
-        <w:t>Michael Laughlin</w:t>
-      </w:r>
-      <w:r>
-        <w:rPr>
-          <w:rFonts w:cs="Times New Roman"/>
-          <w:color w:val="000000"/>
-          <w:lang w:val="fr-CH"/>
-        </w:rPr>
-        <w:t>, 1983.</w:t>
-      </w:r>
-    </w:p>
-    <w:p>
-      <w:pPr>
-        <w:rPr>
-          <w:rFonts w:cs="Times New Roman"/>
-          <w:color w:val="000000"/>
-          <w:lang w:val="fr-CH"/>
-        </w:rPr>
-      </w:pPr>
-    </w:p>
-    <w:p>
-      <w:pPr>
-        <w:rPr>
-          <w:rFonts w:cs="Times New Roman"/>
-          <w:color w:val="000000"/>
-          <w:lang w:val="fr-CH"/>
-        </w:rPr>
-      </w:pPr>
-      <w:r>
-        <w:rPr>
-          <w:rFonts w:cs="Times New Roman"/>
-          <w:i/>
-          <w:color w:val="000000"/>
-          <w:lang w:val="fr-CH"/>
-        </w:rPr>
-        <w:t>The Faculty</w:t>
-      </w:r>
-      <w:r>
-        <w:rPr>
-          <w:rFonts w:cs="Times New Roman"/>
-          <w:color w:val="000000"/>
-          <w:lang w:val="fr-CH"/>
+        <w:t>Leslie Stevens</w:t>
+      </w:r>
+      <w:r>
+        <w:rPr>
+          <w:rFonts w:cs="Times New Roman"/>
+          <w:color w:val="000000"/>
+          <w:lang w:val="fr-CH"/>
+        </w:rPr>
+        <w:t>, ABC, 1963-1965, S01E19, « </w:t>
+      </w:r>
+      <w:r>
+        <w:rPr>
+          <w:rFonts w:cs="Times New Roman"/>
+          <w:color w:val="000000"/>
+          <w:lang w:val="fr-CH"/>
+        </w:rPr>
+        <w:t>The Invisibles</w:t>
+      </w:r>
+      <w:r>
+        <w:rPr>
+          <w:rFonts w:cs="Times New Roman"/>
+          <w:color w:val="000000"/>
+          <w:lang w:val="fr-CH"/>
+        </w:rPr>
+        <w:t> », 3 février 1963.</w:t>
+      </w:r>
+    </w:p>
+    <w:p>
+      <w:pPr>
+        <w:rPr>
+          <w:rFonts w:cs="Times New Roman"/>
+          <w:color w:val="000000"/>
+          <w:lang w:val="fr-CH"/>
+        </w:rPr>
+      </w:pPr>
+    </w:p>
+    <w:p>
+      <w:pPr>
+        <w:rPr>
+          <w:rFonts w:cs="Times New Roman"/>
+          <w:color w:val="000000"/>
+          <w:lang w:val="en-GB"/>
+        </w:rPr>
+      </w:pPr>
+      <w:r>
+        <w:rPr>
+          <w:rFonts w:cs="Times New Roman"/>
+          <w:i/>
+          <w:color w:val="000000"/>
+          <w:lang w:val="en-GB"/>
+        </w:rPr>
+        <w:t>Quatermass</w:t>
+      </w:r>
+      <w:r>
+        <w:rPr>
+          <w:rFonts w:cs="Times New Roman"/>
+          <w:color w:val="000000"/>
+          <w:lang w:val="en-GB"/>
+        </w:rPr>
+        <w:t>, Nigel Kneale, ITV, 1979.</w:t>
+      </w:r>
+    </w:p>
+    <w:p>
+      <w:pPr>
+        <w:rPr>
+          <w:rFonts w:cs="Times New Roman"/>
+          <w:color w:val="000000"/>
+          <w:lang w:val="en-GB"/>
+        </w:rPr>
+      </w:pPr>
+    </w:p>
+    <w:p>
+      <w:pPr>
+        <w:rPr>
+          <w:rFonts w:cs="Times New Roman"/>
+          <w:color w:val="000000"/>
+          <w:lang w:val="en-US"/>
+        </w:rPr>
+      </w:pPr>
+      <w:r>
+        <w:rPr>
+          <w:rFonts w:cs="Times New Roman"/>
+          <w:i/>
+          <w:color w:val="000000"/>
+          <w:lang w:val="en-US"/>
+        </w:rPr>
+        <w:t>The Quatermass Experiment</w:t>
+      </w:r>
+      <w:r>
+        <w:rPr>
+          <w:rFonts w:cs="Times New Roman"/>
+          <w:color w:val="000000"/>
+          <w:lang w:val="en-US"/>
+        </w:rPr>
+        <w:t>, Nigel Kneale,</w:t>
+      </w:r>
+      <w:r>
+        <w:rPr>
+          <w:rFonts w:cs="Times New Roman"/>
+          <w:color w:val="000000"/>
+          <w:lang w:val="en-US"/>
+        </w:rPr>
+        <w:t xml:space="preserve"> BBC Four, 2005.</w:t>
+      </w:r>
+    </w:p>
+    <w:p>
+      <w:pPr>
+        <w:rPr>
+          <w:rFonts w:cs="Times New Roman"/>
+          <w:color w:val="000000"/>
+          <w:lang w:val="en-US"/>
+        </w:rPr>
+      </w:pPr>
+    </w:p>
+    <w:p>
+      <w:pPr>
+        <w:rPr>
+          <w:rFonts w:cs="Times New Roman"/>
+          <w:color w:val="000000"/>
+          <w:lang w:val="en-US"/>
+        </w:rPr>
+      </w:pPr>
+      <w:r>
+        <w:rPr>
+          <w:rFonts w:cs="Times New Roman"/>
+          <w:i/>
+          <w:color w:val="000000"/>
+          <w:lang w:val="en-US"/>
+        </w:rPr>
+        <w:t>Invasion</w:t>
+      </w:r>
+      <w:r>
+        <w:rPr>
+          <w:rFonts w:cs="Times New Roman"/>
+          <w:color w:val="000000"/>
+          <w:lang w:val="en-US"/>
         </w:rPr>
         <w:t xml:space="preserve">, </w:t>
       </w:r>
@@ -1094,51 +1609,189 @@
         <w:rPr>
           <w:rFonts w:cs="Times New Roman"/>
           <w:color w:val="000000"/>
-          <w:lang w:val="fr-CH"/>
-        </w:rPr>
-        <w:t>Robert Rodriguez</w:t>
-      </w:r>
-      <w:r>
-        <w:rPr>
-          <w:rFonts w:cs="Times New Roman"/>
-          <w:color w:val="000000"/>
-          <w:lang w:val="fr-CH"/>
-        </w:rPr>
-        <w:t>, 1998.</w:t>
-      </w:r>
-    </w:p>
-    <w:p>
-      <w:pPr>
-        <w:rPr>
-          <w:rFonts w:cs="Times New Roman"/>
-          <w:color w:val="000000"/>
-          <w:lang w:val="fr-CH"/>
-        </w:rPr>
-      </w:pPr>
-    </w:p>
-    <w:p>
-      <w:pPr>
-        <w:rPr>
-          <w:rFonts w:cs="Times New Roman"/>
-          <w:color w:val="000000"/>
-          <w:lang w:val="fr-CH"/>
-        </w:rPr>
-      </w:pPr>
-      <w:r>
-        <w:rPr>
-          <w:rFonts w:cs="Times New Roman"/>
-          <w:i/>
-          <w:color w:val="000000"/>
-          <w:lang w:val="en-US"/>
-        </w:rPr>
-        <w:t>The Puppet Masters</w:t>
-      </w:r>
-      <w:r>
-        <w:rPr>
-          <w:rFonts w:cs="Times New Roman"/>
-          <w:i/>
-          <w:color w:val="000000"/>
-          <w:lang w:val="fr-CH"/>
+          <w:lang w:val="en-US"/>
+        </w:rPr>
+        <w:t>Shaun Cassidy</w:t>
+      </w:r>
+      <w:r>
+        <w:rPr>
+          <w:rFonts w:cs="Times New Roman"/>
+          <w:color w:val="000000"/>
+          <w:lang w:val="en-US"/>
+        </w:rPr>
+        <w:t>, ABC, 2005.</w:t>
+      </w:r>
+    </w:p>
+    <w:p>
+      <w:pPr>
+        <w:rPr>
+          <w:rFonts w:cs="Times New Roman"/>
+          <w:color w:val="000000"/>
+          <w:lang w:val="en-US"/>
+        </w:rPr>
+      </w:pPr>
+    </w:p>
+    <w:p>
+      <w:pPr>
+        <w:rPr>
+          <w:rFonts w:cs="Times New Roman"/>
+          <w:color w:val="000000"/>
+          <w:lang w:val="en-GB"/>
+        </w:rPr>
+      </w:pPr>
+      <w:r>
+        <w:rPr>
+          <w:rFonts w:cs="Times New Roman"/>
+          <w:i/>
+          <w:color w:val="000000"/>
+          <w:lang w:val="en-GB"/>
+        </w:rPr>
+        <w:t xml:space="preserve">South Park </w:t>
+      </w:r>
+      <w:r>
+        <w:rPr>
+          <w:rFonts w:cs="Times New Roman"/>
+          <w:color w:val="000000"/>
+          <w:lang w:val="en-GB"/>
+        </w:rPr>
+        <w:t>(Trey Parker/Matt Stone, Comedy Central, 1997-), S</w:t>
+      </w:r>
+      <w:r>
+        <w:rPr>
+          <w:rFonts w:cs="Times New Roman"/>
+          <w:color w:val="000000"/>
+          <w:lang w:val="en-GB"/>
+        </w:rPr>
+        <w:t>17</w:t>
+      </w:r>
+      <w:r>
+        <w:rPr>
+          <w:rFonts w:cs="Times New Roman"/>
+          <w:color w:val="000000"/>
+          <w:lang w:val="en-GB"/>
+        </w:rPr>
+        <w:t>E0</w:t>
+      </w:r>
+      <w:r>
+        <w:rPr>
+          <w:rFonts w:cs="Times New Roman"/>
+          <w:color w:val="000000"/>
+          <w:lang w:val="en-GB"/>
+        </w:rPr>
+        <w:t>4</w:t>
+      </w:r>
+      <w:r>
+        <w:rPr>
+          <w:rFonts w:cs="Times New Roman"/>
+          <w:color w:val="000000"/>
+          <w:lang w:val="en-GB"/>
+        </w:rPr>
+        <w:t>, « </w:t>
+      </w:r>
+      <w:r>
+        <w:rPr>
+          <w:rFonts w:cs="Times New Roman"/>
+          <w:color w:val="000000"/>
+          <w:lang w:val="en-GB"/>
+        </w:rPr>
+        <w:t>Goth Kids 3: Dawn of the Posers</w:t>
+      </w:r>
+      <w:r>
+        <w:rPr>
+          <w:rFonts w:cs="Times New Roman"/>
+          <w:color w:val="000000"/>
+          <w:lang w:val="en-GB"/>
+        </w:rPr>
+        <w:t> »,</w:t>
+      </w:r>
+      <w:r>
+        <w:rPr>
+          <w:rFonts w:cs="Times New Roman"/>
+          <w:color w:val="000000"/>
+          <w:lang w:val="en-GB"/>
+        </w:rPr>
+        <w:t xml:space="preserve"> 23 octobre 2013</w:t>
+      </w:r>
+      <w:r>
+        <w:rPr>
+          <w:rFonts w:cs="Times New Roman"/>
+          <w:color w:val="000000"/>
+          <w:lang w:val="en-GB"/>
+        </w:rPr>
+        <w:t>.</w:t>
+      </w:r>
+    </w:p>
+    <w:p>
+      <w:pPr>
+        <w:rPr>
+          <w:rFonts w:cs="Times New Roman"/>
+          <w:color w:val="000000"/>
+          <w:lang w:val="en-US"/>
+        </w:rPr>
+      </w:pPr>
+    </w:p>
+    <w:p>
+      <w:pPr>
+        <w:rPr>
+          <w:rFonts w:cs="Times New Roman"/>
+          <w:color w:val="000000"/>
+          <w:lang w:val="en-US"/>
+        </w:rPr>
+      </w:pPr>
+      <w:r>
+        <w:rPr>
+          <w:rFonts w:cs="Times New Roman"/>
+          <w:i/>
+          <w:color w:val="000000"/>
+          <w:lang w:val="en-US"/>
+        </w:rPr>
+        <w:t>Rick &amp; Morty</w:t>
+      </w:r>
+      <w:r>
+        <w:rPr>
+          <w:rFonts w:cs="Times New Roman"/>
+          <w:color w:val="000000"/>
+          <w:lang w:val="en-US"/>
+        </w:rPr>
+        <w:t xml:space="preserve"> (Justin Roiland/</w:t>
+      </w:r>
+      <w:r>
+        <w:rPr>
+          <w:rFonts w:cs="Times New Roman"/>
+          <w:color w:val="000000"/>
+          <w:lang w:val="en-US"/>
+        </w:rPr>
+        <w:t>Dan Harmon</w:t>
+      </w:r>
+      <w:r>
+        <w:rPr>
+          <w:rFonts w:cs="Times New Roman"/>
+          <w:color w:val="000000"/>
+          <w:lang w:val="en-US"/>
+        </w:rPr>
+        <w:t xml:space="preserve">, Adult Swim, 2013-), S02E03, </w:t>
+      </w:r>
+      <w:r>
+        <w:rPr>
+          <w:rFonts w:cs="Times New Roman"/>
+          <w:color w:val="000000"/>
+          <w:lang w:val="en-GB"/>
+        </w:rPr>
+        <w:t xml:space="preserve">« </w:t>
+      </w:r>
+      <w:r>
+        <w:rPr>
+          <w:rFonts w:cs="Times New Roman"/>
+          <w:color w:val="000000"/>
+          <w:lang w:val="en-US"/>
+        </w:rPr>
+        <w:t>Auto Erotic Assimilation</w:t>
+      </w:r>
+      <w:r>
+        <w:rPr>
+          <w:rFonts w:cs="Times New Roman"/>
+          <w:color w:val="000000"/>
+          <w:lang w:val="en-US"/>
         </w:rPr>
         <w:t xml:space="preserve"> </w:t>
       </w:r>
@@ -1146,713 +1799,9 @@
         <w:rPr>
           <w:rFonts w:cs="Times New Roman"/>
           <w:color w:val="000000"/>
-          <w:lang w:val="fr-CH"/>
-        </w:rPr>
-        <w:t>(</w:t>
-      </w:r>
-      <w:r>
-        <w:rPr>
-          <w:rFonts w:cs="Times New Roman"/>
-          <w:i/>
-          <w:color w:val="000000"/>
-          <w:lang w:val="fr-CH"/>
-        </w:rPr>
-        <w:t>Les Maîtres du monde</w:t>
-      </w:r>
-      <w:r>
-        <w:rPr>
-          <w:rFonts w:cs="Times New Roman"/>
-          <w:color w:val="000000"/>
-          <w:lang w:val="fr-CH"/>
-        </w:rPr>
-        <w:t xml:space="preserve">), </w:t>
-      </w:r>
-      <w:r>
-        <w:rPr>
-          <w:rFonts w:cs="Times New Roman"/>
-          <w:color w:val="000000"/>
-          <w:lang w:val="fr-CH"/>
-        </w:rPr>
-        <w:t>Stuart Orme</w:t>
-      </w:r>
-      <w:r>
-        <w:rPr>
-          <w:rFonts w:cs="Times New Roman"/>
-          <w:color w:val="000000"/>
-          <w:lang w:val="fr-CH"/>
-        </w:rPr>
-        <w:t>, 1994</w:t>
-      </w:r>
-      <w:r>
-        <w:rPr>
-          <w:rFonts w:cs="Times New Roman"/>
-          <w:color w:val="000000"/>
-          <w:lang w:val="fr-CH"/>
-        </w:rPr>
-        <w:t>.</w:t>
-      </w:r>
-    </w:p>
-    <w:p>
-      <w:pPr>
-        <w:rPr>
-          <w:rFonts w:cs="Times New Roman"/>
-          <w:color w:val="000000"/>
-          <w:lang w:val="fr-CH"/>
-        </w:rPr>
-      </w:pPr>
-    </w:p>
-    <w:p>
-      <w:pPr>
-        <w:rPr>
-          <w:rFonts w:cs="Times New Roman"/>
-          <w:color w:val="000000"/>
-          <w:lang w:val="fr-CH"/>
-        </w:rPr>
-      </w:pPr>
-      <w:r>
-        <w:rPr>
-          <w:rFonts w:cs="Times New Roman"/>
-          <w:i/>
-          <w:color w:val="000000"/>
-          <w:lang w:val="fr-CH"/>
-        </w:rPr>
-        <w:t>The Stepford Wives</w:t>
-      </w:r>
-      <w:r>
-        <w:rPr>
-          <w:rFonts w:cs="Times New Roman"/>
-          <w:i/>
-          <w:color w:val="000000"/>
-          <w:lang w:val="fr-CH"/>
-        </w:rPr>
-        <w:t xml:space="preserve"> </w:t>
-      </w:r>
-      <w:r>
-        <w:rPr>
-          <w:rFonts w:cs="Times New Roman"/>
-          <w:color w:val="000000"/>
-          <w:lang w:val="fr-CH"/>
-        </w:rPr>
-        <w:t>(</w:t>
-      </w:r>
-      <w:r>
-        <w:rPr>
-          <w:rFonts w:cs="Times New Roman"/>
-          <w:i/>
-          <w:color w:val="000000"/>
-          <w:lang w:val="fr-CH"/>
-        </w:rPr>
-        <w:t>Et l'homme créa la femme</w:t>
-      </w:r>
-      <w:r>
-        <w:rPr>
-          <w:rFonts w:cs="Times New Roman"/>
-          <w:color w:val="000000"/>
-          <w:lang w:val="fr-CH"/>
-        </w:rPr>
-        <w:t>), Frank Oz, 2004.</w:t>
-      </w:r>
-    </w:p>
-    <w:p>
-      <w:pPr>
-        <w:rPr>
-          <w:rFonts w:cs="Times New Roman"/>
-          <w:color w:val="000000"/>
-          <w:lang w:val="en-US"/>
-        </w:rPr>
-      </w:pPr>
-    </w:p>
-    <w:p>
-      <w:pPr>
-        <w:rPr>
-          <w:rFonts w:cs="Times New Roman"/>
-          <w:b/>
-          <w:color w:val="000000"/>
-        </w:rPr>
-      </w:pPr>
-      <w:r>
-        <w:rPr>
-          <w:rFonts w:cs="Times New Roman"/>
-          <w:b/>
-          <w:color w:val="000000"/>
-        </w:rPr>
-        <w:t>Série</w:t>
-      </w:r>
-      <w:r>
-        <w:rPr>
-          <w:rFonts w:cs="Times New Roman"/>
-          <w:b/>
-          <w:color w:val="000000"/>
-        </w:rPr>
-        <w:t>s</w:t>
-      </w:r>
-      <w:r>
-        <w:rPr>
-          <w:rFonts w:cs="Times New Roman"/>
-          <w:b/>
-          <w:color w:val="000000"/>
-        </w:rPr>
-        <w:t xml:space="preserve"> ou épisode</w:t>
-      </w:r>
-      <w:r>
-        <w:rPr>
-          <w:rFonts w:cs="Times New Roman"/>
-          <w:b/>
-          <w:color w:val="000000"/>
-        </w:rPr>
-        <w:t>s</w:t>
-      </w:r>
-      <w:r>
-        <w:rPr>
-          <w:rFonts w:cs="Times New Roman"/>
-          <w:b/>
-          <w:color w:val="000000"/>
-        </w:rPr>
-        <w:t xml:space="preserve"> TV</w:t>
-      </w:r>
-      <w:r>
-        <w:rPr>
-          <w:rFonts w:cs="Times New Roman"/>
-          <w:b/>
-          <w:color w:val="000000"/>
-        </w:rPr>
-        <w:t xml:space="preserve"> lié</w:t>
-      </w:r>
-      <w:r>
-        <w:rPr>
-          <w:rFonts w:cs="Times New Roman"/>
-          <w:b/>
-          <w:color w:val="000000"/>
-        </w:rPr>
-        <w:t>s</w:t>
-      </w:r>
-      <w:r>
-        <w:rPr>
-          <w:rFonts w:cs="Times New Roman"/>
-          <w:b/>
-          <w:color w:val="000000"/>
-        </w:rPr>
-        <w:t xml:space="preserve"> thématiquement :</w:t>
-      </w:r>
-    </w:p>
-    <w:p>
-      <w:pPr>
-        <w:rPr>
-          <w:rFonts w:cs="Times New Roman"/>
-          <w:color w:val="000000"/>
-          <w:lang w:val="en-US"/>
-        </w:rPr>
-      </w:pPr>
-    </w:p>
-    <w:p>
-      <w:pPr>
-        <w:rPr>
-          <w:rFonts w:cs="Times New Roman"/>
-          <w:color w:val="000000"/>
-          <w:lang w:val="fr-CH"/>
-        </w:rPr>
-      </w:pPr>
-      <w:r>
-        <w:rPr>
-          <w:rFonts w:cs="Times New Roman"/>
-          <w:i/>
-          <w:color w:val="000000"/>
-          <w:lang w:val="fr-CH"/>
-        </w:rPr>
-        <w:lastRenderedPageBreak/>
-        <w:t>Quatermass II</w:t>
-      </w:r>
-      <w:r>
-        <w:rPr>
-          <w:rFonts w:cs="Times New Roman"/>
-          <w:color w:val="000000"/>
-          <w:lang w:val="fr-CH"/>
-        </w:rPr>
-        <w:t>, Nigel Kneale, BBC, 1955.</w:t>
-      </w:r>
-    </w:p>
-    <w:p>
-      <w:pPr>
-        <w:rPr>
-          <w:rFonts w:cs="Times New Roman"/>
-          <w:color w:val="000000"/>
-          <w:lang w:val="en-US"/>
-        </w:rPr>
-      </w:pPr>
-    </w:p>
-    <w:p>
-      <w:pPr>
-        <w:rPr>
-          <w:rFonts w:cs="Times New Roman"/>
-          <w:color w:val="000000"/>
-          <w:lang w:val="en-US"/>
-        </w:rPr>
-      </w:pPr>
-      <w:r>
-        <w:rPr>
-          <w:rFonts w:cs="Times New Roman"/>
-          <w:i/>
-          <w:color w:val="000000"/>
-          <w:lang w:val="en-US"/>
-        </w:rPr>
-        <w:t>Quatermass and the Pit</w:t>
-      </w:r>
-      <w:r>
-        <w:rPr>
-          <w:rFonts w:cs="Times New Roman"/>
-          <w:color w:val="000000"/>
-          <w:lang w:val="en-US"/>
-        </w:rPr>
-        <w:t xml:space="preserve">, </w:t>
-      </w:r>
-      <w:r>
-        <w:rPr>
-          <w:rFonts w:cs="Times New Roman"/>
-          <w:color w:val="000000"/>
-          <w:lang w:val="en-US"/>
-        </w:rPr>
-        <w:t>Nigel Kneale</w:t>
-      </w:r>
-      <w:r>
-        <w:rPr>
-          <w:rFonts w:cs="Times New Roman"/>
-          <w:color w:val="000000"/>
-          <w:lang w:val="en-US"/>
-        </w:rPr>
-        <w:t>, BBC, 1958-1959.</w:t>
-      </w:r>
-    </w:p>
-    <w:p>
-      <w:pPr>
-        <w:rPr>
-          <w:rFonts w:cs="Times New Roman"/>
-          <w:color w:val="000000"/>
-          <w:lang w:val="en-US"/>
-        </w:rPr>
-      </w:pPr>
-    </w:p>
-    <w:p>
-      <w:pPr>
-        <w:rPr>
-          <w:rFonts w:cs="Times New Roman"/>
-          <w:color w:val="000000"/>
-          <w:lang w:val="fr-CH"/>
-        </w:rPr>
-      </w:pPr>
-      <w:r>
-        <w:rPr>
-          <w:rFonts w:cs="Times New Roman"/>
-          <w:i/>
-          <w:color w:val="000000"/>
-          <w:lang w:val="fr-CH"/>
-        </w:rPr>
-        <w:t>The Outer Limits</w:t>
-      </w:r>
-      <w:r>
-        <w:rPr>
-          <w:rFonts w:cs="Times New Roman"/>
-          <w:color w:val="000000"/>
-          <w:lang w:val="fr-CH"/>
-        </w:rPr>
-        <w:t xml:space="preserve"> (</w:t>
-      </w:r>
-      <w:r>
-        <w:rPr>
-          <w:rFonts w:cs="Times New Roman"/>
-          <w:i/>
-          <w:color w:val="000000"/>
-          <w:lang w:val="fr-CH"/>
-        </w:rPr>
-        <w:t>Au-delà du réel</w:t>
-      </w:r>
-      <w:r>
-        <w:rPr>
-          <w:rFonts w:cs="Times New Roman"/>
-          <w:color w:val="000000"/>
-          <w:lang w:val="fr-CH"/>
-        </w:rPr>
-        <w:t xml:space="preserve">), </w:t>
-      </w:r>
-      <w:r>
-        <w:rPr>
-          <w:rFonts w:cs="Times New Roman"/>
-          <w:color w:val="000000"/>
-          <w:lang w:val="fr-CH"/>
-        </w:rPr>
-        <w:t>Leslie Stevens</w:t>
-      </w:r>
-      <w:r>
-        <w:rPr>
-          <w:rFonts w:cs="Times New Roman"/>
-          <w:color w:val="000000"/>
-          <w:lang w:val="fr-CH"/>
-        </w:rPr>
-        <w:t>, ABC, 1963-1965, S01E19, « </w:t>
-      </w:r>
-      <w:r>
-        <w:rPr>
-          <w:rFonts w:cs="Times New Roman"/>
-          <w:color w:val="000000"/>
-          <w:lang w:val="fr-CH"/>
-        </w:rPr>
-        <w:t>The Invisibles</w:t>
-      </w:r>
-      <w:r>
-        <w:rPr>
-          <w:rFonts w:cs="Times New Roman"/>
-          <w:color w:val="000000"/>
-          <w:lang w:val="fr-CH"/>
-        </w:rPr>
-        <w:t> », 3 février 1963.</w:t>
-      </w:r>
-    </w:p>
-    <w:p>
-      <w:pPr>
-        <w:rPr>
-          <w:rFonts w:cs="Times New Roman"/>
-          <w:color w:val="000000"/>
-          <w:lang w:val="en-US"/>
-        </w:rPr>
-      </w:pPr>
-    </w:p>
-    <w:p>
-      <w:pPr>
-        <w:rPr>
-          <w:rFonts w:cs="Times New Roman"/>
-          <w:color w:val="000000"/>
-          <w:lang w:val="fr-CH"/>
-        </w:rPr>
-      </w:pPr>
-      <w:r>
-        <w:rPr>
-          <w:rFonts w:cs="Times New Roman"/>
-          <w:i/>
-          <w:color w:val="000000"/>
-          <w:lang w:val="fr-CH"/>
-        </w:rPr>
-        <w:t>Quatermass</w:t>
-      </w:r>
-      <w:r>
-        <w:rPr>
-          <w:rFonts w:cs="Times New Roman"/>
-          <w:color w:val="000000"/>
-          <w:lang w:val="fr-CH"/>
-        </w:rPr>
-        <w:t xml:space="preserve">, </w:t>
-      </w:r>
-      <w:r>
-        <w:rPr>
-          <w:rFonts w:cs="Times New Roman"/>
-          <w:color w:val="000000"/>
-          <w:lang w:val="fr-CH"/>
-        </w:rPr>
-        <w:t>Nigel Kneale</w:t>
-      </w:r>
-      <w:r>
-        <w:rPr>
-          <w:rFonts w:cs="Times New Roman"/>
-          <w:color w:val="000000"/>
-          <w:lang w:val="fr-CH"/>
-        </w:rPr>
-        <w:t>, ITV, 1979.</w:t>
-      </w:r>
-    </w:p>
-    <w:p>
-      <w:pPr>
-        <w:rPr>
-          <w:rFonts w:cs="Times New Roman"/>
-          <w:color w:val="000000"/>
-          <w:lang w:val="fr-CH"/>
-        </w:rPr>
-      </w:pPr>
-    </w:p>
-    <w:p>
-      <w:pPr>
-        <w:rPr>
-          <w:rFonts w:cs="Times New Roman"/>
-          <w:color w:val="000000"/>
-          <w:lang w:val="en-US"/>
-        </w:rPr>
-      </w:pPr>
-      <w:r>
-        <w:rPr>
-          <w:rFonts w:cs="Times New Roman"/>
-          <w:i/>
-          <w:color w:val="000000"/>
-          <w:lang w:val="en-US"/>
-        </w:rPr>
-        <w:t>The Quatermass Experiment</w:t>
-      </w:r>
-      <w:r>
-        <w:rPr>
-          <w:rFonts w:cs="Times New Roman"/>
-          <w:color w:val="000000"/>
-          <w:lang w:val="en-US"/>
-        </w:rPr>
-        <w:t>, Nigel Kneale,</w:t>
-      </w:r>
-      <w:r>
-        <w:rPr>
-          <w:rFonts w:cs="Times New Roman"/>
-          <w:color w:val="000000"/>
-          <w:lang w:val="en-US"/>
-        </w:rPr>
-        <w:t xml:space="preserve"> BBC Four, 2005.</w:t>
-      </w:r>
-    </w:p>
-    <w:p>
-      <w:pPr>
-        <w:rPr>
-          <w:rFonts w:cs="Times New Roman"/>
-          <w:color w:val="000000"/>
-          <w:lang w:val="en-US"/>
-        </w:rPr>
-      </w:pPr>
-    </w:p>
-    <w:p>
-      <w:pPr>
-        <w:rPr>
-          <w:rFonts w:cs="Times New Roman"/>
-          <w:color w:val="000000"/>
-          <w:lang w:val="en-US"/>
-        </w:rPr>
-      </w:pPr>
-      <w:r>
-        <w:rPr>
-          <w:rFonts w:cs="Times New Roman"/>
-          <w:i/>
-          <w:color w:val="000000"/>
-          <w:lang w:val="en-US"/>
-        </w:rPr>
-        <w:t>Invasion</w:t>
-      </w:r>
-      <w:r>
-        <w:rPr>
-          <w:rFonts w:cs="Times New Roman"/>
-          <w:color w:val="000000"/>
-          <w:lang w:val="en-US"/>
-        </w:rPr>
-        <w:t xml:space="preserve">, </w:t>
-      </w:r>
-      <w:r>
-        <w:rPr>
-          <w:rFonts w:cs="Times New Roman"/>
-          <w:color w:val="000000"/>
-          <w:lang w:val="en-US"/>
-        </w:rPr>
-        <w:t>Shaun Cassidy</w:t>
-      </w:r>
-      <w:r>
-        <w:rPr>
-          <w:rFonts w:cs="Times New Roman"/>
-          <w:color w:val="000000"/>
-          <w:lang w:val="en-US"/>
-        </w:rPr>
-        <w:t>, ABC, 2005.</w:t>
-      </w:r>
-    </w:p>
-    <w:p>
-      <w:pPr>
-        <w:rPr>
-          <w:rFonts w:cs="Times New Roman"/>
-          <w:color w:val="000000"/>
-          <w:lang w:val="en-US"/>
-        </w:rPr>
-      </w:pPr>
-    </w:p>
-    <w:p>
-      <w:pPr>
-        <w:rPr>
-          <w:rFonts w:cs="Times New Roman"/>
-          <w:color w:val="000000"/>
-        </w:rPr>
-      </w:pPr>
-      <w:r>
-        <w:rPr>
-          <w:rFonts w:cs="Times New Roman"/>
-          <w:i/>
-          <w:color w:val="000000"/>
-        </w:rPr>
-        <w:t xml:space="preserve">South Park </w:t>
-      </w:r>
-      <w:r>
-        <w:rPr>
-          <w:rFonts w:cs="Times New Roman"/>
-          <w:color w:val="000000"/>
-        </w:rPr>
-        <w:t>(Trey Parker/Matt Stone, Comedy C</w:t>
-      </w:r>
-      <w:r>
-        <w:rPr>
-          <w:rFonts w:cs="Times New Roman"/>
-          <w:color w:val="000000"/>
-        </w:rPr>
-        <w:t>entral, 1997-)</w:t>
-      </w:r>
-      <w:r>
-        <w:rPr>
-          <w:rFonts w:cs="Times New Roman"/>
-          <w:color w:val="000000"/>
-        </w:rPr>
-        <w:t xml:space="preserve">, </w:t>
-      </w:r>
-      <w:r>
-        <w:rPr>
-          <w:rFonts w:cs="Times New Roman"/>
-          <w:color w:val="000000"/>
-        </w:rPr>
-        <w:t>S</w:t>
-      </w:r>
-      <w:r>
-        <w:rPr>
-          <w:rFonts w:cs="Times New Roman"/>
-          <w:color w:val="000000"/>
-        </w:rPr>
-        <w:t>17</w:t>
-      </w:r>
-      <w:r>
-        <w:rPr>
-          <w:rFonts w:cs="Times New Roman"/>
-          <w:color w:val="000000"/>
-        </w:rPr>
-        <w:t>E0</w:t>
-      </w:r>
-      <w:r>
-        <w:rPr>
-          <w:rFonts w:cs="Times New Roman"/>
-          <w:color w:val="000000"/>
-        </w:rPr>
-        <w:t>4</w:t>
-      </w:r>
-      <w:r>
-        <w:rPr>
-          <w:rFonts w:cs="Times New Roman"/>
-          <w:color w:val="000000"/>
-        </w:rPr>
-        <w:t>, « </w:t>
-      </w:r>
-      <w:r>
-        <w:rPr>
-          <w:rFonts w:cs="Times New Roman"/>
-          <w:color w:val="000000"/>
-        </w:rPr>
-        <w:t>Goth Kids 3: Dawn of the Posers</w:t>
-      </w:r>
-      <w:r>
-        <w:rPr>
-          <w:rFonts w:cs="Times New Roman"/>
-          <w:color w:val="000000"/>
-        </w:rPr>
-        <w:t> »,</w:t>
-      </w:r>
-      <w:r>
-        <w:rPr>
-          <w:rFonts w:cs="Times New Roman"/>
-          <w:color w:val="000000"/>
-        </w:rPr>
-        <w:t xml:space="preserve"> 23 octobre 2013</w:t>
-      </w:r>
-      <w:r>
-        <w:rPr>
-          <w:rFonts w:cs="Times New Roman"/>
-          <w:color w:val="000000"/>
-        </w:rPr>
-        <w:t>.</w:t>
-      </w:r>
-    </w:p>
-    <w:p>
-      <w:pPr>
-        <w:rPr>
-          <w:rFonts w:cs="Times New Roman"/>
-          <w:color w:val="000000"/>
-          <w:lang w:val="en-US"/>
-        </w:rPr>
-      </w:pPr>
-    </w:p>
-    <w:p>
-      <w:pPr>
-        <w:rPr>
-          <w:rFonts w:cs="Times New Roman"/>
-          <w:color w:val="000000"/>
-          <w:lang w:val="en-US"/>
-        </w:rPr>
-      </w:pPr>
-      <w:r>
-        <w:rPr>
-          <w:rFonts w:cs="Times New Roman"/>
-          <w:i/>
-          <w:color w:val="000000"/>
-          <w:lang w:val="en-US"/>
-        </w:rPr>
-        <w:t>Rick &amp; Morty</w:t>
-      </w:r>
-      <w:r>
-        <w:rPr>
-          <w:rFonts w:cs="Times New Roman"/>
-          <w:color w:val="000000"/>
-          <w:lang w:val="en-US"/>
-        </w:rPr>
-        <w:t xml:space="preserve"> (Justin Roiland/</w:t>
-      </w:r>
-      <w:r>
-        <w:rPr>
-          <w:rFonts w:cs="Times New Roman"/>
-          <w:color w:val="000000"/>
-          <w:lang w:val="en-US"/>
-        </w:rPr>
-        <w:t>Dan Harmon</w:t>
-      </w:r>
-      <w:r>
-        <w:rPr>
-          <w:rFonts w:cs="Times New Roman"/>
-          <w:color w:val="000000"/>
-          <w:lang w:val="en-US"/>
-        </w:rPr>
-        <w:t xml:space="preserve">, Adult Swim, 2013-), S02E03, </w:t>
-      </w:r>
-      <w:r>
-        <w:rPr>
-          <w:rFonts w:cs="Times New Roman"/>
-          <w:color w:val="000000"/>
-        </w:rPr>
-        <w:t>«</w:t>
-      </w:r>
-      <w:r>
-        <w:rPr>
-          <w:rFonts w:cs="Times New Roman"/>
-          <w:color w:val="000000"/>
-        </w:rPr>
-        <w:t xml:space="preserve"> </w:t>
-      </w:r>
-      <w:r>
-        <w:rPr>
-          <w:rFonts w:cs="Times New Roman"/>
-          <w:color w:val="000000"/>
-          <w:lang w:val="en-US"/>
-        </w:rPr>
-        <w:t>Auto Erotic Assimilation</w:t>
-      </w:r>
-      <w:r>
-        <w:rPr>
-          <w:rFonts w:cs="Times New Roman"/>
-          <w:color w:val="000000"/>
-          <w:lang w:val="en-US"/>
-        </w:rPr>
-        <w:t xml:space="preserve"> </w:t>
-      </w:r>
-      <w:r>
-        <w:rPr>
-          <w:rFonts w:cs="Times New Roman"/>
-          <w:color w:val="000000"/>
-        </w:rPr>
-        <w:t>»</w:t>
-      </w:r>
-      <w:r>
-        <w:rPr>
-          <w:rFonts w:cs="Times New Roman"/>
-          <w:color w:val="000000"/>
-        </w:rPr>
-        <w:t>, 9 aout 2015.</w:t>
+          <w:lang w:val="en-GB"/>
+        </w:rPr>
+        <w:t>», 9 aout 2015.</w:t>
       </w:r>
     </w:p>
     <w:sectPr>
@@ -2183,8 +2132,6 @@
         <w:lang w:val="de-CH"/>
       </w:rPr>
     </w:pPr>
-    <w:bookmarkStart w:id="0" w:name="_GoBack"/>
-    <w:bookmarkEnd w:id="0"/>
     <w:r>
       <w:rPr>
         <w:rFonts w:ascii="Baskerville" w:hAnsi="Baskerville"/>
@@ -2798,6 +2745,7 @@
     <w:lsdException w:name="HTML Sample" w:semiHidden="1" w:unhideWhenUsed="1"/>
     <w:lsdException w:name="HTML Typewriter" w:semiHidden="1" w:unhideWhenUsed="1"/>
     <w:lsdException w:name="HTML Variable" w:semiHidden="1" w:unhideWhenUsed="1"/>
+    <w:lsdException w:name="Normal Table" w:semiHidden="1" w:unhideWhenUsed="1"/>
     <w:lsdException w:name="annotation subject" w:semiHidden="1" w:unhideWhenUsed="1"/>
     <w:lsdException w:name="No List" w:semiHidden="1" w:unhideWhenUsed="1"/>
     <w:lsdException w:name="Outline List 1" w:semiHidden="1" w:unhideWhenUsed="1"/>
@@ -2844,8 +2792,10 @@
     <w:lsdException w:name="Table Subtle 2" w:semiHidden="1" w:unhideWhenUsed="1"/>
     <w:lsdException w:name="Table Web 1" w:semiHidden="1" w:unhideWhenUsed="1"/>
     <w:lsdException w:name="Table Web 2" w:semiHidden="1" w:unhideWhenUsed="1"/>
+    <w:lsdException w:name="Table Web 3" w:semiHidden="1" w:unhideWhenUsed="1"/>
     <w:lsdException w:name="Balloon Text" w:semiHidden="1" w:unhideWhenUsed="1"/>
     <w:lsdException w:name="Table Grid" w:uiPriority="39"/>
+    <w:lsdException w:name="Table Theme" w:semiHidden="1" w:unhideWhenUsed="1"/>
     <w:lsdException w:name="Placeholder Text" w:semiHidden="1"/>
     <w:lsdException w:name="No Spacing" w:uiPriority="1" w:qFormat="1"/>
     <w:lsdException w:name="Light Shading" w:uiPriority="60"/>
@@ -3468,7 +3418,7 @@
 </file>
 
 <file path=customXml/itemProps1.xml><?xml version="1.0" encoding="utf-8"?>
-<ds:datastoreItem xmlns:ds="http://schemas.openxmlformats.org/officeDocument/2006/customXml" ds:itemID="{982F2B64-BADA-2C45-9F7C-44C036F79101}">
+<ds:datastoreItem xmlns:ds="http://schemas.openxmlformats.org/officeDocument/2006/customXml" ds:itemID="{8CDFC80A-083A-4149-BC9F-7BF2CFEFD9FC}">
   <ds:schemaRefs>
     <ds:schemaRef ds:uri="http://schemas.openxmlformats.org/officeDocument/2006/bibliography"/>
   </ds:schemaRefs>
